--- a/Documentation/Experiments/VoiceRecognitionMethod.docx
+++ b/Documentation/Experiments/VoiceRecognitionMethod.docx
@@ -19,13 +19,647 @@
       </w:r>
     </w:p>
     <w:p>
+      <w:r>
+        <w:t xml:space="preserve">Does utilising </w:t>
+      </w:r>
+      <w:r>
+        <w:t>E</w:t>
+      </w:r>
+      <w:r>
+        <w:t xml:space="preserve">dge </w:t>
+      </w:r>
+      <w:r>
+        <w:t>C</w:t>
+      </w:r>
+      <w:r>
+        <w:t xml:space="preserve">omputing reduce the computational load on the </w:t>
+      </w:r>
+      <w:r>
+        <w:t>C</w:t>
+      </w:r>
+      <w:r>
+        <w:t xml:space="preserve">lient </w:t>
+      </w:r>
+      <w:r>
+        <w:t>De</w:t>
+      </w:r>
+      <w:r>
+        <w:t>vice?</w:t>
+      </w:r>
+    </w:p>
+    <w:p>
       <w:pPr>
         <w:pStyle w:val="Heading2"/>
       </w:pPr>
+      <w:r>
+        <w:t>Setup;</w:t>
+      </w:r>
+    </w:p>
+    <w:p>
+      <w:pPr>
+        <w:pStyle w:val="ListParagraph"/>
+        <w:numPr>
+          <w:ilvl w:val="0"/>
+          <w:numId w:val="3"/>
+        </w:numPr>
+      </w:pPr>
+      <w:r>
+        <w:t>Run the</w:t>
+      </w:r>
+      <w:r>
+        <w:t xml:space="preserve"> </w:t>
+      </w:r>
+      <w:r>
+        <w:t>vo</w:t>
+      </w:r>
+      <w:r>
+        <w:t xml:space="preserve">ice </w:t>
+      </w:r>
+      <w:r>
+        <w:t>r</w:t>
+      </w:r>
+      <w:r>
+        <w:t xml:space="preserve">ecognition </w:t>
+      </w:r>
+      <w:r>
+        <w:t>a</w:t>
+      </w:r>
+      <w:r>
+        <w:t>pplication on the Client Device</w:t>
+      </w:r>
+    </w:p>
+    <w:p>
+      <w:pPr>
+        <w:pStyle w:val="ListParagraph"/>
+        <w:numPr>
+          <w:ilvl w:val="0"/>
+          <w:numId w:val="3"/>
+        </w:numPr>
+      </w:pPr>
+      <w:r>
+        <w:t>Save a voice recording using the Client Application</w:t>
+      </w:r>
+    </w:p>
+    <w:p>
+      <w:pPr>
+        <w:pStyle w:val="ListParagraph"/>
+        <w:numPr>
+          <w:ilvl w:val="0"/>
+          <w:numId w:val="3"/>
+        </w:numPr>
+      </w:pPr>
+      <w:r>
+        <w:t>Deploy the Voice Recognition Service to the Edge Device</w:t>
+      </w:r>
+    </w:p>
+    <w:p>
+      <w:pPr>
+        <w:pStyle w:val="ListParagraph"/>
+        <w:numPr>
+          <w:ilvl w:val="0"/>
+          <w:numId w:val="3"/>
+        </w:numPr>
+      </w:pPr>
+      <w:r>
+        <w:t>Publish the Data Centre WebAPI</w:t>
+      </w:r>
+    </w:p>
+    <w:p>
+      <w:pPr>
+        <w:pStyle w:val="Heading2"/>
+      </w:pPr>
+      <w:r>
+        <w:t>Isolate Variables;</w:t>
+      </w:r>
+    </w:p>
+    <w:p>
+      <w:r>
+        <w:t>Constants:</w:t>
+      </w:r>
+    </w:p>
+    <w:p>
+      <w:pPr>
+        <w:pStyle w:val="ListParagraph"/>
+        <w:numPr>
+          <w:ilvl w:val="0"/>
+          <w:numId w:val="1"/>
+        </w:numPr>
+      </w:pPr>
+      <w:r>
+        <w:t>Internet speed</w:t>
+      </w:r>
+    </w:p>
+    <w:p>
+      <w:pPr>
+        <w:pStyle w:val="ListParagraph"/>
+        <w:numPr>
+          <w:ilvl w:val="0"/>
+          <w:numId w:val="1"/>
+        </w:numPr>
+      </w:pPr>
+      <w:r>
+        <w:t>The voice recording</w:t>
+      </w:r>
+    </w:p>
+    <w:p>
+      <w:pPr>
+        <w:pStyle w:val="ListParagraph"/>
+        <w:numPr>
+          <w:ilvl w:val="0"/>
+          <w:numId w:val="1"/>
+        </w:numPr>
+      </w:pPr>
+      <w:r>
+        <w:t xml:space="preserve">The software package being used </w:t>
+      </w:r>
+    </w:p>
+    <w:p>
+      <w:pPr>
+        <w:pStyle w:val="ListParagraph"/>
+        <w:numPr>
+          <w:ilvl w:val="0"/>
+          <w:numId w:val="1"/>
+        </w:numPr>
+      </w:pPr>
+      <w:r>
+        <w:t>T</w:t>
+      </w:r>
+      <w:r>
+        <w:t xml:space="preserve">he </w:t>
+      </w:r>
+      <w:r>
+        <w:t>Language Model and Dictionary being used for the processing</w:t>
+      </w:r>
+    </w:p>
+    <w:p>
+      <w:pPr>
+        <w:pStyle w:val="ListParagraph"/>
+        <w:numPr>
+          <w:ilvl w:val="0"/>
+          <w:numId w:val="1"/>
+        </w:numPr>
+      </w:pPr>
+      <w:r>
+        <w:t>The CPU usage from applications that aren’t the voice recording</w:t>
+      </w:r>
+    </w:p>
+    <w:p>
+      <w:r>
+        <w:t>Variables</w:t>
+      </w:r>
+    </w:p>
+    <w:p>
+      <w:pPr>
+        <w:pStyle w:val="ListParagraph"/>
+        <w:numPr>
+          <w:ilvl w:val="0"/>
+          <w:numId w:val="2"/>
+        </w:numPr>
+      </w:pPr>
+      <w:r>
+        <w:t>Where the voice processing is occurring</w:t>
+      </w:r>
+    </w:p>
+    <w:p>
+      <w:r>
+        <w:t xml:space="preserve">The variable in this experiment is whether I process the file locally on the Client Device, remotely pre-process it on the Edge Device or remotely process it on the Data Centre. </w:t>
+      </w:r>
+    </w:p>
+    <w:p>
+      <w:pPr>
+        <w:pStyle w:val="Heading2"/>
+      </w:pPr>
+      <w:r>
+        <w:t>Method; (plan the data collection)</w:t>
+      </w:r>
+    </w:p>
+    <w:p>
+      <w:r>
+        <w:t>Measurements recorded will be</w:t>
+      </w:r>
+      <w:r>
+        <w:t>:</w:t>
+      </w:r>
+    </w:p>
+    <w:p>
+      <w:pPr>
+        <w:pStyle w:val="ListParagraph"/>
+        <w:numPr>
+          <w:ilvl w:val="0"/>
+          <w:numId w:val="2"/>
+        </w:numPr>
+      </w:pPr>
+      <w:r>
+        <w:t>CPU load i</w:t>
+      </w:r>
+      <w:r>
+        <w:t>n a percentage of the total CPU</w:t>
+      </w:r>
+    </w:p>
+    <w:p>
+      <w:pPr>
+        <w:pStyle w:val="ListParagraph"/>
+        <w:numPr>
+          <w:ilvl w:val="0"/>
+          <w:numId w:val="2"/>
+        </w:numPr>
+      </w:pPr>
+      <w:r>
+        <w:t>P</w:t>
+      </w:r>
+      <w:r>
+        <w:t>rocessing time in seconds</w:t>
+      </w:r>
+    </w:p>
+    <w:p>
+      <w:pPr>
+        <w:pStyle w:val="ListParagraph"/>
+        <w:numPr>
+          <w:ilvl w:val="0"/>
+          <w:numId w:val="2"/>
+        </w:numPr>
+      </w:pPr>
+      <w:r>
+        <w:t>F</w:t>
+      </w:r>
+      <w:r>
+        <w:t xml:space="preserve">ile size </w:t>
+      </w:r>
+    </w:p>
+    <w:p>
+      <w:pPr>
+        <w:pStyle w:val="ListParagraph"/>
+        <w:numPr>
+          <w:ilvl w:val="0"/>
+          <w:numId w:val="2"/>
+        </w:numPr>
+      </w:pPr>
+      <w:r>
+        <w:t>S</w:t>
+      </w:r>
+      <w:r>
+        <w:t xml:space="preserve">ize of the voice model being </w:t>
+      </w:r>
+      <w:r>
+        <w:t>used</w:t>
+      </w:r>
+    </w:p>
+    <w:p>
+      <w:r>
+        <w:t xml:space="preserve">After the </w:t>
+      </w:r>
+      <w:r>
+        <w:t xml:space="preserve">Voice Recognition </w:t>
+      </w:r>
+      <w:r>
+        <w:t>applications</w:t>
+      </w:r>
+      <w:r>
+        <w:t xml:space="preserve"> have been deployed 10 warmup requests will be performed on Client Device, a further 10 will be performed on the Edge Node and a final 10 on the Data Centre.</w:t>
+      </w:r>
+    </w:p>
+    <w:p>
+      <w:r>
+        <w:t>The measure of time will be recorded on the Client Device from as soon as the request starts to when the request finishes.</w:t>
+      </w:r>
+      <w:r>
+        <w:t xml:space="preserve"> The experiment will be repeated 10 times and an average will be taken.</w:t>
+      </w:r>
+      <w:r>
+        <w:t xml:space="preserve"> </w:t>
+      </w:r>
+    </w:p>
+    <w:p>
+      <w:r>
+        <w:t xml:space="preserve">The experiment will consist of a voice being recorded. The same recording will be used throughout the experiment </w:t>
+      </w:r>
+      <w:r>
+        <w:t>to allow for a fair comparison of computational load.</w:t>
+      </w:r>
+    </w:p>
+    <w:p>
+      <w:pPr>
+        <w:pStyle w:val="Heading2"/>
+      </w:pPr>
+      <w:r>
+        <w:t>Hypothesis;</w:t>
+      </w:r>
+    </w:p>
+    <w:p>
+      <w:r>
+        <w:t xml:space="preserve">The hypothesis is that </w:t>
+      </w:r>
+      <w:r>
+        <w:t xml:space="preserve">the Data Centre should process the request the fastest as </w:t>
+      </w:r>
+      <w:r>
+        <w:t>it has the most powerful CPU but the CPU strain on the Client Device should be reduced regardless of the request being pre-processed on the Edge Device or the Data Centre.</w:t>
+      </w:r>
+    </w:p>
+    <w:p>
+      <w:pPr>
+        <w:pStyle w:val="Heading2"/>
+      </w:pPr>
+      <w:r>
+        <w:lastRenderedPageBreak/>
+        <w:t>Analyse;</w:t>
+      </w:r>
+    </w:p>
+    <w:p>
+      <w:pPr>
+        <w:pStyle w:val="Heading2"/>
+      </w:pPr>
+      <w:r>
+        <w:t>Conclusion;</w:t>
+      </w:r>
+    </w:p>
+    <w:p/>
+    <w:p>
+      <w:pPr>
+        <w:pStyle w:val="Heading1"/>
+      </w:pPr>
+      <w:r>
+        <w:t>Experiment 2</w:t>
+      </w:r>
+    </w:p>
+    <w:p>
+      <w:pPr>
+        <w:pStyle w:val="Heading2"/>
+      </w:pPr>
+      <w:r>
+        <w:t>Specific Topic;</w:t>
+      </w:r>
+    </w:p>
+    <w:p>
+      <w:r>
+        <w:t>Does utilising Edge Computing</w:t>
+      </w:r>
+      <w:r>
+        <w:t xml:space="preserve"> increase</w:t>
+      </w:r>
+      <w:r>
+        <w:t xml:space="preserve"> the </w:t>
+      </w:r>
+      <w:r>
+        <w:t>latency of the request for t</w:t>
+      </w:r>
+      <w:r>
+        <w:t>he Client Device?</w:t>
+      </w:r>
+    </w:p>
+    <w:p>
+      <w:r>
+        <w:t>The rest of the information below will be the same apart from the parts I have filled in</w:t>
+      </w:r>
+    </w:p>
+    <w:p>
+      <w:pPr>
+        <w:pStyle w:val="Heading2"/>
+      </w:pPr>
+      <w:r>
+        <w:t>Setup;</w:t>
+      </w:r>
+    </w:p>
+    <w:p>
+      <w:pPr>
+        <w:pStyle w:val="Heading2"/>
+      </w:pPr>
+      <w:r>
+        <w:t>Isolate Variables;</w:t>
+      </w:r>
+    </w:p>
+    <w:p>
+      <w:pPr>
+        <w:pStyle w:val="Heading2"/>
+      </w:pPr>
+      <w:r>
+        <w:t>Method;</w:t>
+      </w:r>
+    </w:p>
+    <w:p>
+      <w:pPr>
+        <w:pStyle w:val="Heading2"/>
+      </w:pPr>
+      <w:r>
+        <w:t xml:space="preserve">Hypothesis; </w:t>
+      </w:r>
+    </w:p>
+    <w:p>
+      <w:r>
+        <w:t xml:space="preserve">The latency of the request should not increase much if the request is pre-processed on the Edge Device as both devices are Raspberry Pi’s however the request should be processed much quicker on </w:t>
+      </w:r>
+      <w:r>
+        <w:t>the Data Centre as it has a faster processor.</w:t>
+      </w:r>
+    </w:p>
+    <w:p>
+      <w:pPr>
+        <w:pStyle w:val="Heading2"/>
+      </w:pPr>
+      <w:r>
+        <w:t>Analyse;</w:t>
+      </w:r>
+    </w:p>
+    <w:p>
+      <w:r>
+        <w:t>This will be unique</w:t>
+      </w:r>
+    </w:p>
+    <w:p>
+      <w:pPr>
+        <w:pStyle w:val="Heading2"/>
+      </w:pPr>
+      <w:r>
+        <w:t>Conclusion;</w:t>
+      </w:r>
+    </w:p>
+    <w:p>
+      <w:r>
+        <w:t>This will also be unique</w:t>
+      </w:r>
+    </w:p>
+    <w:p>
+      <w:pPr>
+        <w:pStyle w:val="Heading1"/>
+      </w:pPr>
+      <w:r>
+        <w:t>Experiment 3</w:t>
+      </w:r>
+    </w:p>
+    <w:p>
+      <w:pPr>
+        <w:pStyle w:val="Heading2"/>
+      </w:pPr>
+      <w:r>
+        <w:t>Specific Topic;</w:t>
+      </w:r>
+    </w:p>
+    <w:p>
+      <w:r>
+        <w:t>Load Balancing. Do the benefits of utilising Edge Computing deteriorate when multiple requests are made concurrently? Can this be improved with a custom load balancing</w:t>
+      </w:r>
+      <w:r>
+        <w:t xml:space="preserve"> aspect?</w:t>
+      </w:r>
+    </w:p>
+    <w:p>
+      <w:pPr>
+        <w:pStyle w:val="Heading2"/>
+      </w:pPr>
+      <w:r>
+        <w:t>Setup;</w:t>
+      </w:r>
+    </w:p>
+    <w:p>
+      <w:pPr>
+        <w:pStyle w:val="ListParagraph"/>
+        <w:numPr>
+          <w:ilvl w:val="0"/>
+          <w:numId w:val="4"/>
+        </w:numPr>
+      </w:pPr>
+      <w:r>
+        <w:t>Run the Stress Testing application on the Client Device</w:t>
+      </w:r>
+    </w:p>
+    <w:p>
+      <w:pPr>
+        <w:pStyle w:val="ListParagraph"/>
+        <w:numPr>
+          <w:ilvl w:val="0"/>
+          <w:numId w:val="4"/>
+        </w:numPr>
+      </w:pPr>
+      <w:r>
+        <w:t>Deploy the Voice Recognition service to the Edge Device</w:t>
+      </w:r>
+    </w:p>
+    <w:p>
+      <w:pPr>
+        <w:pStyle w:val="ListParagraph"/>
+        <w:numPr>
+          <w:ilvl w:val="0"/>
+          <w:numId w:val="4"/>
+        </w:numPr>
+      </w:pPr>
+      <w:r>
+        <w:t>Publish the Data Centre WebAPI</w:t>
+      </w:r>
+    </w:p>
+    <w:p>
+      <w:pPr>
+        <w:pStyle w:val="Heading2"/>
+      </w:pPr>
+      <w:r>
+        <w:t>Isolate Variables;</w:t>
+      </w:r>
+    </w:p>
+    <w:p>
+      <w:r>
+        <w:t>Constants;</w:t>
+      </w:r>
+    </w:p>
+    <w:p>
+      <w:pPr>
+        <w:pStyle w:val="ListParagraph"/>
+        <w:numPr>
+          <w:ilvl w:val="0"/>
+          <w:numId w:val="5"/>
+        </w:numPr>
+      </w:pPr>
+      <w:r>
+        <w:t>Number of requests</w:t>
+      </w:r>
+    </w:p>
+    <w:p>
+      <w:pPr>
+        <w:pStyle w:val="ListParagraph"/>
+        <w:numPr>
+          <w:ilvl w:val="0"/>
+          <w:numId w:val="5"/>
+        </w:numPr>
+      </w:pPr>
+      <w:r>
+        <w:t>The Voice Recording</w:t>
+      </w:r>
+    </w:p>
+    <w:p>
+      <w:pPr>
+        <w:pStyle w:val="ListParagraph"/>
+        <w:numPr>
+          <w:ilvl w:val="0"/>
+          <w:numId w:val="5"/>
+        </w:numPr>
+      </w:pPr>
+      <w:r>
+        <w:t>The software package being used</w:t>
+      </w:r>
+    </w:p>
+    <w:p>
+      <w:pPr>
+        <w:pStyle w:val="ListParagraph"/>
+        <w:numPr>
+          <w:ilvl w:val="0"/>
+          <w:numId w:val="5"/>
+        </w:numPr>
+      </w:pPr>
+      <w:r>
+        <w:t>The Language Model and Dictionary being used for Processing</w:t>
+      </w:r>
+    </w:p>
+    <w:p>
+      <w:pPr>
+        <w:pStyle w:val="ListParagraph"/>
+        <w:numPr>
+          <w:ilvl w:val="0"/>
+          <w:numId w:val="5"/>
+        </w:numPr>
+      </w:pPr>
+      <w:r>
+        <w:t xml:space="preserve">The CPU use from other applications </w:t>
+      </w:r>
+    </w:p>
+    <w:p>
+      <w:r>
+        <w:t>Variables;</w:t>
+      </w:r>
+    </w:p>
+    <w:p>
+      <w:pPr>
+        <w:pStyle w:val="ListParagraph"/>
+        <w:numPr>
+          <w:ilvl w:val="0"/>
+          <w:numId w:val="6"/>
+        </w:numPr>
+      </w:pPr>
+      <w:r>
+        <w:t>Whether the deployed Edge Node service is utilising custom Load Balancing</w:t>
+      </w:r>
+    </w:p>
+    <w:p>
+      <w:pPr>
+        <w:pStyle w:val="Heading2"/>
+      </w:pPr>
+      <w:r>
+        <w:lastRenderedPageBreak/>
+        <w:t>Method;</w:t>
+      </w:r>
+    </w:p>
+    <w:p>
+      <w:r>
+        <w:t>Record CPU use and Time to finish request over a set number of request</w:t>
+      </w:r>
       <w:bookmarkStart w:id="0" w:name="_GoBack"/>
       <w:bookmarkEnd w:id="0"/>
-      <w:r>
-        <w:t>Setup;</w:t>
+    </w:p>
+    <w:p>
+      <w:r>
+        <w:t>Perform a set number of requests and record the CPU use.</w:t>
+      </w:r>
+    </w:p>
+    <w:p>
+      <w:r>
+        <w:t>Perform the same number of requests but with the Load Balancing application deployed</w:t>
       </w:r>
     </w:p>
     <w:p>
@@ -33,23 +667,12 @@
         <w:pStyle w:val="Heading2"/>
       </w:pPr>
       <w:r>
-        <w:t>Isolate Variables;</w:t>
-      </w:r>
-    </w:p>
-    <w:p>
-      <w:pPr>
-        <w:pStyle w:val="Heading2"/>
-      </w:pPr>
-      <w:r>
-        <w:t>Method;</w:t>
-      </w:r>
-    </w:p>
-    <w:p>
-      <w:pPr>
-        <w:pStyle w:val="Heading2"/>
-      </w:pPr>
-      <w:r>
         <w:t xml:space="preserve">Hypothesis; </w:t>
+      </w:r>
+    </w:p>
+    <w:p>
+      <w:r>
+        <w:t>Adding load balancing will improve response times</w:t>
       </w:r>
     </w:p>
     <w:p>
@@ -77,6 +700,707 @@
     </w:sectPr>
   </w:body>
 </w:document>
+</file>
+
+<file path=word/numbering.xml><?xml version="1.0" encoding="utf-8"?>
+<w:numbering xmlns:wpc="http://schemas.microsoft.com/office/word/2010/wordprocessingCanvas" xmlns:cx="http://schemas.microsoft.com/office/drawing/2014/chartex" xmlns:cx1="http://schemas.microsoft.com/office/drawing/2015/9/8/chartex" xmlns:cx2="http://schemas.microsoft.com/office/drawing/2015/10/21/chartex" xmlns:cx3="http://schemas.microsoft.com/office/drawing/2016/5/9/chartex" xmlns:cx4="http://schemas.microsoft.com/office/drawing/2016/5/10/chartex" xmlns:cx5="http://schemas.microsoft.com/office/drawing/2016/5/11/chartex" xmlns:mc="http://schemas.openxmlformats.org/markup-compatibility/2006" xmlns:o="urn:schemas-microsoft-com:office:office" xmlns:r="http://schemas.openxmlformats.org/officeDocument/2006/relationships" xmlns:m="http://schemas.openxmlformats.org/officeDocument/2006/math" xmlns:v="urn:schemas-microsoft-com:vml" xmlns:wp14="http://schemas.microsoft.com/office/word/2010/wordprocessingDrawing" xmlns:wp="http://schemas.openxmlformats.org/drawingml/2006/wordprocessingDrawing" xmlns:w10="urn:schemas-microsoft-com:office:word" xmlns:w="http://schemas.openxmlformats.org/wordprocessingml/2006/main" xmlns:w14="http://schemas.microsoft.com/office/word/2010/wordml" xmlns:w15="http://schemas.microsoft.com/office/word/2012/wordml" xmlns:w16se="http://schemas.microsoft.com/office/word/2015/wordml/symex" xmlns:wpg="http://schemas.microsoft.com/office/word/2010/wordprocessingGroup" xmlns:wpi="http://schemas.microsoft.com/office/word/2010/wordprocessingInk" xmlns:wne="http://schemas.microsoft.com/office/word/2006/wordml" xmlns:wps="http://schemas.microsoft.com/office/word/2010/wordprocessingShape" mc:Ignorable="w14 w15 w16se wp14">
+  <w:abstractNum w:abstractNumId="0" w15:restartNumberingAfterBreak="0">
+    <w:nsid w:val="06F17F1C"/>
+    <w:multiLevelType w:val="hybridMultilevel"/>
+    <w:tmpl w:val="2D346C84"/>
+    <w:lvl w:ilvl="0" w:tplc="08090001">
+      <w:start w:val="1"/>
+      <w:numFmt w:val="bullet"/>
+      <w:lvlText w:val=""/>
+      <w:lvlJc w:val="left"/>
+      <w:pPr>
+        <w:ind w:left="720" w:hanging="360"/>
+      </w:pPr>
+      <w:rPr>
+        <w:rFonts w:ascii="Symbol" w:hAnsi="Symbol" w:hint="default"/>
+      </w:rPr>
+    </w:lvl>
+    <w:lvl w:ilvl="1" w:tplc="08090003" w:tentative="1">
+      <w:start w:val="1"/>
+      <w:numFmt w:val="bullet"/>
+      <w:lvlText w:val="o"/>
+      <w:lvlJc w:val="left"/>
+      <w:pPr>
+        <w:ind w:left="1440" w:hanging="360"/>
+      </w:pPr>
+      <w:rPr>
+        <w:rFonts w:ascii="Courier New" w:hAnsi="Courier New" w:cs="Courier New" w:hint="default"/>
+      </w:rPr>
+    </w:lvl>
+    <w:lvl w:ilvl="2" w:tplc="08090005" w:tentative="1">
+      <w:start w:val="1"/>
+      <w:numFmt w:val="bullet"/>
+      <w:lvlText w:val=""/>
+      <w:lvlJc w:val="left"/>
+      <w:pPr>
+        <w:ind w:left="2160" w:hanging="360"/>
+      </w:pPr>
+      <w:rPr>
+        <w:rFonts w:ascii="Wingdings" w:hAnsi="Wingdings" w:hint="default"/>
+      </w:rPr>
+    </w:lvl>
+    <w:lvl w:ilvl="3" w:tplc="08090001" w:tentative="1">
+      <w:start w:val="1"/>
+      <w:numFmt w:val="bullet"/>
+      <w:lvlText w:val=""/>
+      <w:lvlJc w:val="left"/>
+      <w:pPr>
+        <w:ind w:left="2880" w:hanging="360"/>
+      </w:pPr>
+      <w:rPr>
+        <w:rFonts w:ascii="Symbol" w:hAnsi="Symbol" w:hint="default"/>
+      </w:rPr>
+    </w:lvl>
+    <w:lvl w:ilvl="4" w:tplc="08090003" w:tentative="1">
+      <w:start w:val="1"/>
+      <w:numFmt w:val="bullet"/>
+      <w:lvlText w:val="o"/>
+      <w:lvlJc w:val="left"/>
+      <w:pPr>
+        <w:ind w:left="3600" w:hanging="360"/>
+      </w:pPr>
+      <w:rPr>
+        <w:rFonts w:ascii="Courier New" w:hAnsi="Courier New" w:cs="Courier New" w:hint="default"/>
+      </w:rPr>
+    </w:lvl>
+    <w:lvl w:ilvl="5" w:tplc="08090005" w:tentative="1">
+      <w:start w:val="1"/>
+      <w:numFmt w:val="bullet"/>
+      <w:lvlText w:val=""/>
+      <w:lvlJc w:val="left"/>
+      <w:pPr>
+        <w:ind w:left="4320" w:hanging="360"/>
+      </w:pPr>
+      <w:rPr>
+        <w:rFonts w:ascii="Wingdings" w:hAnsi="Wingdings" w:hint="default"/>
+      </w:rPr>
+    </w:lvl>
+    <w:lvl w:ilvl="6" w:tplc="08090001" w:tentative="1">
+      <w:start w:val="1"/>
+      <w:numFmt w:val="bullet"/>
+      <w:lvlText w:val=""/>
+      <w:lvlJc w:val="left"/>
+      <w:pPr>
+        <w:ind w:left="5040" w:hanging="360"/>
+      </w:pPr>
+      <w:rPr>
+        <w:rFonts w:ascii="Symbol" w:hAnsi="Symbol" w:hint="default"/>
+      </w:rPr>
+    </w:lvl>
+    <w:lvl w:ilvl="7" w:tplc="08090003" w:tentative="1">
+      <w:start w:val="1"/>
+      <w:numFmt w:val="bullet"/>
+      <w:lvlText w:val="o"/>
+      <w:lvlJc w:val="left"/>
+      <w:pPr>
+        <w:ind w:left="5760" w:hanging="360"/>
+      </w:pPr>
+      <w:rPr>
+        <w:rFonts w:ascii="Courier New" w:hAnsi="Courier New" w:cs="Courier New" w:hint="default"/>
+      </w:rPr>
+    </w:lvl>
+    <w:lvl w:ilvl="8" w:tplc="08090005" w:tentative="1">
+      <w:start w:val="1"/>
+      <w:numFmt w:val="bullet"/>
+      <w:lvlText w:val=""/>
+      <w:lvlJc w:val="left"/>
+      <w:pPr>
+        <w:ind w:left="6480" w:hanging="360"/>
+      </w:pPr>
+      <w:rPr>
+        <w:rFonts w:ascii="Wingdings" w:hAnsi="Wingdings" w:hint="default"/>
+      </w:rPr>
+    </w:lvl>
+  </w:abstractNum>
+  <w:abstractNum w:abstractNumId="1" w15:restartNumberingAfterBreak="0">
+    <w:nsid w:val="14BE7028"/>
+    <w:multiLevelType w:val="hybridMultilevel"/>
+    <w:tmpl w:val="21367D10"/>
+    <w:lvl w:ilvl="0" w:tplc="08090001">
+      <w:start w:val="1"/>
+      <w:numFmt w:val="bullet"/>
+      <w:lvlText w:val=""/>
+      <w:lvlJc w:val="left"/>
+      <w:pPr>
+        <w:ind w:left="720" w:hanging="360"/>
+      </w:pPr>
+      <w:rPr>
+        <w:rFonts w:ascii="Symbol" w:hAnsi="Symbol" w:hint="default"/>
+      </w:rPr>
+    </w:lvl>
+    <w:lvl w:ilvl="1" w:tplc="08090003" w:tentative="1">
+      <w:start w:val="1"/>
+      <w:numFmt w:val="bullet"/>
+      <w:lvlText w:val="o"/>
+      <w:lvlJc w:val="left"/>
+      <w:pPr>
+        <w:ind w:left="1440" w:hanging="360"/>
+      </w:pPr>
+      <w:rPr>
+        <w:rFonts w:ascii="Courier New" w:hAnsi="Courier New" w:cs="Courier New" w:hint="default"/>
+      </w:rPr>
+    </w:lvl>
+    <w:lvl w:ilvl="2" w:tplc="08090005" w:tentative="1">
+      <w:start w:val="1"/>
+      <w:numFmt w:val="bullet"/>
+      <w:lvlText w:val=""/>
+      <w:lvlJc w:val="left"/>
+      <w:pPr>
+        <w:ind w:left="2160" w:hanging="360"/>
+      </w:pPr>
+      <w:rPr>
+        <w:rFonts w:ascii="Wingdings" w:hAnsi="Wingdings" w:hint="default"/>
+      </w:rPr>
+    </w:lvl>
+    <w:lvl w:ilvl="3" w:tplc="08090001" w:tentative="1">
+      <w:start w:val="1"/>
+      <w:numFmt w:val="bullet"/>
+      <w:lvlText w:val=""/>
+      <w:lvlJc w:val="left"/>
+      <w:pPr>
+        <w:ind w:left="2880" w:hanging="360"/>
+      </w:pPr>
+      <w:rPr>
+        <w:rFonts w:ascii="Symbol" w:hAnsi="Symbol" w:hint="default"/>
+      </w:rPr>
+    </w:lvl>
+    <w:lvl w:ilvl="4" w:tplc="08090003" w:tentative="1">
+      <w:start w:val="1"/>
+      <w:numFmt w:val="bullet"/>
+      <w:lvlText w:val="o"/>
+      <w:lvlJc w:val="left"/>
+      <w:pPr>
+        <w:ind w:left="3600" w:hanging="360"/>
+      </w:pPr>
+      <w:rPr>
+        <w:rFonts w:ascii="Courier New" w:hAnsi="Courier New" w:cs="Courier New" w:hint="default"/>
+      </w:rPr>
+    </w:lvl>
+    <w:lvl w:ilvl="5" w:tplc="08090005" w:tentative="1">
+      <w:start w:val="1"/>
+      <w:numFmt w:val="bullet"/>
+      <w:lvlText w:val=""/>
+      <w:lvlJc w:val="left"/>
+      <w:pPr>
+        <w:ind w:left="4320" w:hanging="360"/>
+      </w:pPr>
+      <w:rPr>
+        <w:rFonts w:ascii="Wingdings" w:hAnsi="Wingdings" w:hint="default"/>
+      </w:rPr>
+    </w:lvl>
+    <w:lvl w:ilvl="6" w:tplc="08090001" w:tentative="1">
+      <w:start w:val="1"/>
+      <w:numFmt w:val="bullet"/>
+      <w:lvlText w:val=""/>
+      <w:lvlJc w:val="left"/>
+      <w:pPr>
+        <w:ind w:left="5040" w:hanging="360"/>
+      </w:pPr>
+      <w:rPr>
+        <w:rFonts w:ascii="Symbol" w:hAnsi="Symbol" w:hint="default"/>
+      </w:rPr>
+    </w:lvl>
+    <w:lvl w:ilvl="7" w:tplc="08090003" w:tentative="1">
+      <w:start w:val="1"/>
+      <w:numFmt w:val="bullet"/>
+      <w:lvlText w:val="o"/>
+      <w:lvlJc w:val="left"/>
+      <w:pPr>
+        <w:ind w:left="5760" w:hanging="360"/>
+      </w:pPr>
+      <w:rPr>
+        <w:rFonts w:ascii="Courier New" w:hAnsi="Courier New" w:cs="Courier New" w:hint="default"/>
+      </w:rPr>
+    </w:lvl>
+    <w:lvl w:ilvl="8" w:tplc="08090005" w:tentative="1">
+      <w:start w:val="1"/>
+      <w:numFmt w:val="bullet"/>
+      <w:lvlText w:val=""/>
+      <w:lvlJc w:val="left"/>
+      <w:pPr>
+        <w:ind w:left="6480" w:hanging="360"/>
+      </w:pPr>
+      <w:rPr>
+        <w:rFonts w:ascii="Wingdings" w:hAnsi="Wingdings" w:hint="default"/>
+      </w:rPr>
+    </w:lvl>
+  </w:abstractNum>
+  <w:abstractNum w:abstractNumId="2" w15:restartNumberingAfterBreak="0">
+    <w:nsid w:val="4AD220F5"/>
+    <w:multiLevelType w:val="hybridMultilevel"/>
+    <w:tmpl w:val="1AC45770"/>
+    <w:lvl w:ilvl="0" w:tplc="08090001">
+      <w:start w:val="1"/>
+      <w:numFmt w:val="bullet"/>
+      <w:lvlText w:val=""/>
+      <w:lvlJc w:val="left"/>
+      <w:pPr>
+        <w:ind w:left="720" w:hanging="360"/>
+      </w:pPr>
+      <w:rPr>
+        <w:rFonts w:ascii="Symbol" w:hAnsi="Symbol" w:hint="default"/>
+      </w:rPr>
+    </w:lvl>
+    <w:lvl w:ilvl="1" w:tplc="08090003" w:tentative="1">
+      <w:start w:val="1"/>
+      <w:numFmt w:val="bullet"/>
+      <w:lvlText w:val="o"/>
+      <w:lvlJc w:val="left"/>
+      <w:pPr>
+        <w:ind w:left="1440" w:hanging="360"/>
+      </w:pPr>
+      <w:rPr>
+        <w:rFonts w:ascii="Courier New" w:hAnsi="Courier New" w:cs="Courier New" w:hint="default"/>
+      </w:rPr>
+    </w:lvl>
+    <w:lvl w:ilvl="2" w:tplc="08090005" w:tentative="1">
+      <w:start w:val="1"/>
+      <w:numFmt w:val="bullet"/>
+      <w:lvlText w:val=""/>
+      <w:lvlJc w:val="left"/>
+      <w:pPr>
+        <w:ind w:left="2160" w:hanging="360"/>
+      </w:pPr>
+      <w:rPr>
+        <w:rFonts w:ascii="Wingdings" w:hAnsi="Wingdings" w:hint="default"/>
+      </w:rPr>
+    </w:lvl>
+    <w:lvl w:ilvl="3" w:tplc="08090001" w:tentative="1">
+      <w:start w:val="1"/>
+      <w:numFmt w:val="bullet"/>
+      <w:lvlText w:val=""/>
+      <w:lvlJc w:val="left"/>
+      <w:pPr>
+        <w:ind w:left="2880" w:hanging="360"/>
+      </w:pPr>
+      <w:rPr>
+        <w:rFonts w:ascii="Symbol" w:hAnsi="Symbol" w:hint="default"/>
+      </w:rPr>
+    </w:lvl>
+    <w:lvl w:ilvl="4" w:tplc="08090003" w:tentative="1">
+      <w:start w:val="1"/>
+      <w:numFmt w:val="bullet"/>
+      <w:lvlText w:val="o"/>
+      <w:lvlJc w:val="left"/>
+      <w:pPr>
+        <w:ind w:left="3600" w:hanging="360"/>
+      </w:pPr>
+      <w:rPr>
+        <w:rFonts w:ascii="Courier New" w:hAnsi="Courier New" w:cs="Courier New" w:hint="default"/>
+      </w:rPr>
+    </w:lvl>
+    <w:lvl w:ilvl="5" w:tplc="08090005" w:tentative="1">
+      <w:start w:val="1"/>
+      <w:numFmt w:val="bullet"/>
+      <w:lvlText w:val=""/>
+      <w:lvlJc w:val="left"/>
+      <w:pPr>
+        <w:ind w:left="4320" w:hanging="360"/>
+      </w:pPr>
+      <w:rPr>
+        <w:rFonts w:ascii="Wingdings" w:hAnsi="Wingdings" w:hint="default"/>
+      </w:rPr>
+    </w:lvl>
+    <w:lvl w:ilvl="6" w:tplc="08090001" w:tentative="1">
+      <w:start w:val="1"/>
+      <w:numFmt w:val="bullet"/>
+      <w:lvlText w:val=""/>
+      <w:lvlJc w:val="left"/>
+      <w:pPr>
+        <w:ind w:left="5040" w:hanging="360"/>
+      </w:pPr>
+      <w:rPr>
+        <w:rFonts w:ascii="Symbol" w:hAnsi="Symbol" w:hint="default"/>
+      </w:rPr>
+    </w:lvl>
+    <w:lvl w:ilvl="7" w:tplc="08090003" w:tentative="1">
+      <w:start w:val="1"/>
+      <w:numFmt w:val="bullet"/>
+      <w:lvlText w:val="o"/>
+      <w:lvlJc w:val="left"/>
+      <w:pPr>
+        <w:ind w:left="5760" w:hanging="360"/>
+      </w:pPr>
+      <w:rPr>
+        <w:rFonts w:ascii="Courier New" w:hAnsi="Courier New" w:cs="Courier New" w:hint="default"/>
+      </w:rPr>
+    </w:lvl>
+    <w:lvl w:ilvl="8" w:tplc="08090005" w:tentative="1">
+      <w:start w:val="1"/>
+      <w:numFmt w:val="bullet"/>
+      <w:lvlText w:val=""/>
+      <w:lvlJc w:val="left"/>
+      <w:pPr>
+        <w:ind w:left="6480" w:hanging="360"/>
+      </w:pPr>
+      <w:rPr>
+        <w:rFonts w:ascii="Wingdings" w:hAnsi="Wingdings" w:hint="default"/>
+      </w:rPr>
+    </w:lvl>
+  </w:abstractNum>
+  <w:abstractNum w:abstractNumId="3" w15:restartNumberingAfterBreak="0">
+    <w:nsid w:val="4BE712C0"/>
+    <w:multiLevelType w:val="hybridMultilevel"/>
+    <w:tmpl w:val="FEB4D67A"/>
+    <w:lvl w:ilvl="0" w:tplc="08090001">
+      <w:start w:val="1"/>
+      <w:numFmt w:val="bullet"/>
+      <w:lvlText w:val=""/>
+      <w:lvlJc w:val="left"/>
+      <w:pPr>
+        <w:ind w:left="720" w:hanging="360"/>
+      </w:pPr>
+      <w:rPr>
+        <w:rFonts w:ascii="Symbol" w:hAnsi="Symbol" w:hint="default"/>
+      </w:rPr>
+    </w:lvl>
+    <w:lvl w:ilvl="1" w:tplc="08090003" w:tentative="1">
+      <w:start w:val="1"/>
+      <w:numFmt w:val="bullet"/>
+      <w:lvlText w:val="o"/>
+      <w:lvlJc w:val="left"/>
+      <w:pPr>
+        <w:ind w:left="1440" w:hanging="360"/>
+      </w:pPr>
+      <w:rPr>
+        <w:rFonts w:ascii="Courier New" w:hAnsi="Courier New" w:cs="Courier New" w:hint="default"/>
+      </w:rPr>
+    </w:lvl>
+    <w:lvl w:ilvl="2" w:tplc="08090005" w:tentative="1">
+      <w:start w:val="1"/>
+      <w:numFmt w:val="bullet"/>
+      <w:lvlText w:val=""/>
+      <w:lvlJc w:val="left"/>
+      <w:pPr>
+        <w:ind w:left="2160" w:hanging="360"/>
+      </w:pPr>
+      <w:rPr>
+        <w:rFonts w:ascii="Wingdings" w:hAnsi="Wingdings" w:hint="default"/>
+      </w:rPr>
+    </w:lvl>
+    <w:lvl w:ilvl="3" w:tplc="08090001" w:tentative="1">
+      <w:start w:val="1"/>
+      <w:numFmt w:val="bullet"/>
+      <w:lvlText w:val=""/>
+      <w:lvlJc w:val="left"/>
+      <w:pPr>
+        <w:ind w:left="2880" w:hanging="360"/>
+      </w:pPr>
+      <w:rPr>
+        <w:rFonts w:ascii="Symbol" w:hAnsi="Symbol" w:hint="default"/>
+      </w:rPr>
+    </w:lvl>
+    <w:lvl w:ilvl="4" w:tplc="08090003" w:tentative="1">
+      <w:start w:val="1"/>
+      <w:numFmt w:val="bullet"/>
+      <w:lvlText w:val="o"/>
+      <w:lvlJc w:val="left"/>
+      <w:pPr>
+        <w:ind w:left="3600" w:hanging="360"/>
+      </w:pPr>
+      <w:rPr>
+        <w:rFonts w:ascii="Courier New" w:hAnsi="Courier New" w:cs="Courier New" w:hint="default"/>
+      </w:rPr>
+    </w:lvl>
+    <w:lvl w:ilvl="5" w:tplc="08090005" w:tentative="1">
+      <w:start w:val="1"/>
+      <w:numFmt w:val="bullet"/>
+      <w:lvlText w:val=""/>
+      <w:lvlJc w:val="left"/>
+      <w:pPr>
+        <w:ind w:left="4320" w:hanging="360"/>
+      </w:pPr>
+      <w:rPr>
+        <w:rFonts w:ascii="Wingdings" w:hAnsi="Wingdings" w:hint="default"/>
+      </w:rPr>
+    </w:lvl>
+    <w:lvl w:ilvl="6" w:tplc="08090001" w:tentative="1">
+      <w:start w:val="1"/>
+      <w:numFmt w:val="bullet"/>
+      <w:lvlText w:val=""/>
+      <w:lvlJc w:val="left"/>
+      <w:pPr>
+        <w:ind w:left="5040" w:hanging="360"/>
+      </w:pPr>
+      <w:rPr>
+        <w:rFonts w:ascii="Symbol" w:hAnsi="Symbol" w:hint="default"/>
+      </w:rPr>
+    </w:lvl>
+    <w:lvl w:ilvl="7" w:tplc="08090003" w:tentative="1">
+      <w:start w:val="1"/>
+      <w:numFmt w:val="bullet"/>
+      <w:lvlText w:val="o"/>
+      <w:lvlJc w:val="left"/>
+      <w:pPr>
+        <w:ind w:left="5760" w:hanging="360"/>
+      </w:pPr>
+      <w:rPr>
+        <w:rFonts w:ascii="Courier New" w:hAnsi="Courier New" w:cs="Courier New" w:hint="default"/>
+      </w:rPr>
+    </w:lvl>
+    <w:lvl w:ilvl="8" w:tplc="08090005" w:tentative="1">
+      <w:start w:val="1"/>
+      <w:numFmt w:val="bullet"/>
+      <w:lvlText w:val=""/>
+      <w:lvlJc w:val="left"/>
+      <w:pPr>
+        <w:ind w:left="6480" w:hanging="360"/>
+      </w:pPr>
+      <w:rPr>
+        <w:rFonts w:ascii="Wingdings" w:hAnsi="Wingdings" w:hint="default"/>
+      </w:rPr>
+    </w:lvl>
+  </w:abstractNum>
+  <w:abstractNum w:abstractNumId="4" w15:restartNumberingAfterBreak="0">
+    <w:nsid w:val="4CC96E94"/>
+    <w:multiLevelType w:val="hybridMultilevel"/>
+    <w:tmpl w:val="F3EE78A6"/>
+    <w:lvl w:ilvl="0" w:tplc="08090001">
+      <w:start w:val="1"/>
+      <w:numFmt w:val="bullet"/>
+      <w:lvlText w:val=""/>
+      <w:lvlJc w:val="left"/>
+      <w:pPr>
+        <w:ind w:left="720" w:hanging="360"/>
+      </w:pPr>
+      <w:rPr>
+        <w:rFonts w:ascii="Symbol" w:hAnsi="Symbol" w:hint="default"/>
+      </w:rPr>
+    </w:lvl>
+    <w:lvl w:ilvl="1" w:tplc="08090003" w:tentative="1">
+      <w:start w:val="1"/>
+      <w:numFmt w:val="bullet"/>
+      <w:lvlText w:val="o"/>
+      <w:lvlJc w:val="left"/>
+      <w:pPr>
+        <w:ind w:left="1440" w:hanging="360"/>
+      </w:pPr>
+      <w:rPr>
+        <w:rFonts w:ascii="Courier New" w:hAnsi="Courier New" w:cs="Courier New" w:hint="default"/>
+      </w:rPr>
+    </w:lvl>
+    <w:lvl w:ilvl="2" w:tplc="08090005" w:tentative="1">
+      <w:start w:val="1"/>
+      <w:numFmt w:val="bullet"/>
+      <w:lvlText w:val=""/>
+      <w:lvlJc w:val="left"/>
+      <w:pPr>
+        <w:ind w:left="2160" w:hanging="360"/>
+      </w:pPr>
+      <w:rPr>
+        <w:rFonts w:ascii="Wingdings" w:hAnsi="Wingdings" w:hint="default"/>
+      </w:rPr>
+    </w:lvl>
+    <w:lvl w:ilvl="3" w:tplc="08090001" w:tentative="1">
+      <w:start w:val="1"/>
+      <w:numFmt w:val="bullet"/>
+      <w:lvlText w:val=""/>
+      <w:lvlJc w:val="left"/>
+      <w:pPr>
+        <w:ind w:left="2880" w:hanging="360"/>
+      </w:pPr>
+      <w:rPr>
+        <w:rFonts w:ascii="Symbol" w:hAnsi="Symbol" w:hint="default"/>
+      </w:rPr>
+    </w:lvl>
+    <w:lvl w:ilvl="4" w:tplc="08090003" w:tentative="1">
+      <w:start w:val="1"/>
+      <w:numFmt w:val="bullet"/>
+      <w:lvlText w:val="o"/>
+      <w:lvlJc w:val="left"/>
+      <w:pPr>
+        <w:ind w:left="3600" w:hanging="360"/>
+      </w:pPr>
+      <w:rPr>
+        <w:rFonts w:ascii="Courier New" w:hAnsi="Courier New" w:cs="Courier New" w:hint="default"/>
+      </w:rPr>
+    </w:lvl>
+    <w:lvl w:ilvl="5" w:tplc="08090005" w:tentative="1">
+      <w:start w:val="1"/>
+      <w:numFmt w:val="bullet"/>
+      <w:lvlText w:val=""/>
+      <w:lvlJc w:val="left"/>
+      <w:pPr>
+        <w:ind w:left="4320" w:hanging="360"/>
+      </w:pPr>
+      <w:rPr>
+        <w:rFonts w:ascii="Wingdings" w:hAnsi="Wingdings" w:hint="default"/>
+      </w:rPr>
+    </w:lvl>
+    <w:lvl w:ilvl="6" w:tplc="08090001" w:tentative="1">
+      <w:start w:val="1"/>
+      <w:numFmt w:val="bullet"/>
+      <w:lvlText w:val=""/>
+      <w:lvlJc w:val="left"/>
+      <w:pPr>
+        <w:ind w:left="5040" w:hanging="360"/>
+      </w:pPr>
+      <w:rPr>
+        <w:rFonts w:ascii="Symbol" w:hAnsi="Symbol" w:hint="default"/>
+      </w:rPr>
+    </w:lvl>
+    <w:lvl w:ilvl="7" w:tplc="08090003" w:tentative="1">
+      <w:start w:val="1"/>
+      <w:numFmt w:val="bullet"/>
+      <w:lvlText w:val="o"/>
+      <w:lvlJc w:val="left"/>
+      <w:pPr>
+        <w:ind w:left="5760" w:hanging="360"/>
+      </w:pPr>
+      <w:rPr>
+        <w:rFonts w:ascii="Courier New" w:hAnsi="Courier New" w:cs="Courier New" w:hint="default"/>
+      </w:rPr>
+    </w:lvl>
+    <w:lvl w:ilvl="8" w:tplc="08090005" w:tentative="1">
+      <w:start w:val="1"/>
+      <w:numFmt w:val="bullet"/>
+      <w:lvlText w:val=""/>
+      <w:lvlJc w:val="left"/>
+      <w:pPr>
+        <w:ind w:left="6480" w:hanging="360"/>
+      </w:pPr>
+      <w:rPr>
+        <w:rFonts w:ascii="Wingdings" w:hAnsi="Wingdings" w:hint="default"/>
+      </w:rPr>
+    </w:lvl>
+  </w:abstractNum>
+  <w:abstractNum w:abstractNumId="5" w15:restartNumberingAfterBreak="0">
+    <w:nsid w:val="741F1769"/>
+    <w:multiLevelType w:val="hybridMultilevel"/>
+    <w:tmpl w:val="CF407D0E"/>
+    <w:lvl w:ilvl="0" w:tplc="08090001">
+      <w:start w:val="1"/>
+      <w:numFmt w:val="bullet"/>
+      <w:lvlText w:val=""/>
+      <w:lvlJc w:val="left"/>
+      <w:pPr>
+        <w:ind w:left="720" w:hanging="360"/>
+      </w:pPr>
+      <w:rPr>
+        <w:rFonts w:ascii="Symbol" w:hAnsi="Symbol" w:hint="default"/>
+      </w:rPr>
+    </w:lvl>
+    <w:lvl w:ilvl="1" w:tplc="08090003" w:tentative="1">
+      <w:start w:val="1"/>
+      <w:numFmt w:val="bullet"/>
+      <w:lvlText w:val="o"/>
+      <w:lvlJc w:val="left"/>
+      <w:pPr>
+        <w:ind w:left="1440" w:hanging="360"/>
+      </w:pPr>
+      <w:rPr>
+        <w:rFonts w:ascii="Courier New" w:hAnsi="Courier New" w:cs="Courier New" w:hint="default"/>
+      </w:rPr>
+    </w:lvl>
+    <w:lvl w:ilvl="2" w:tplc="08090005" w:tentative="1">
+      <w:start w:val="1"/>
+      <w:numFmt w:val="bullet"/>
+      <w:lvlText w:val=""/>
+      <w:lvlJc w:val="left"/>
+      <w:pPr>
+        <w:ind w:left="2160" w:hanging="360"/>
+      </w:pPr>
+      <w:rPr>
+        <w:rFonts w:ascii="Wingdings" w:hAnsi="Wingdings" w:hint="default"/>
+      </w:rPr>
+    </w:lvl>
+    <w:lvl w:ilvl="3" w:tplc="08090001" w:tentative="1">
+      <w:start w:val="1"/>
+      <w:numFmt w:val="bullet"/>
+      <w:lvlText w:val=""/>
+      <w:lvlJc w:val="left"/>
+      <w:pPr>
+        <w:ind w:left="2880" w:hanging="360"/>
+      </w:pPr>
+      <w:rPr>
+        <w:rFonts w:ascii="Symbol" w:hAnsi="Symbol" w:hint="default"/>
+      </w:rPr>
+    </w:lvl>
+    <w:lvl w:ilvl="4" w:tplc="08090003" w:tentative="1">
+      <w:start w:val="1"/>
+      <w:numFmt w:val="bullet"/>
+      <w:lvlText w:val="o"/>
+      <w:lvlJc w:val="left"/>
+      <w:pPr>
+        <w:ind w:left="3600" w:hanging="360"/>
+      </w:pPr>
+      <w:rPr>
+        <w:rFonts w:ascii="Courier New" w:hAnsi="Courier New" w:cs="Courier New" w:hint="default"/>
+      </w:rPr>
+    </w:lvl>
+    <w:lvl w:ilvl="5" w:tplc="08090005" w:tentative="1">
+      <w:start w:val="1"/>
+      <w:numFmt w:val="bullet"/>
+      <w:lvlText w:val=""/>
+      <w:lvlJc w:val="left"/>
+      <w:pPr>
+        <w:ind w:left="4320" w:hanging="360"/>
+      </w:pPr>
+      <w:rPr>
+        <w:rFonts w:ascii="Wingdings" w:hAnsi="Wingdings" w:hint="default"/>
+      </w:rPr>
+    </w:lvl>
+    <w:lvl w:ilvl="6" w:tplc="08090001" w:tentative="1">
+      <w:start w:val="1"/>
+      <w:numFmt w:val="bullet"/>
+      <w:lvlText w:val=""/>
+      <w:lvlJc w:val="left"/>
+      <w:pPr>
+        <w:ind w:left="5040" w:hanging="360"/>
+      </w:pPr>
+      <w:rPr>
+        <w:rFonts w:ascii="Symbol" w:hAnsi="Symbol" w:hint="default"/>
+      </w:rPr>
+    </w:lvl>
+    <w:lvl w:ilvl="7" w:tplc="08090003" w:tentative="1">
+      <w:start w:val="1"/>
+      <w:numFmt w:val="bullet"/>
+      <w:lvlText w:val="o"/>
+      <w:lvlJc w:val="left"/>
+      <w:pPr>
+        <w:ind w:left="5760" w:hanging="360"/>
+      </w:pPr>
+      <w:rPr>
+        <w:rFonts w:ascii="Courier New" w:hAnsi="Courier New" w:cs="Courier New" w:hint="default"/>
+      </w:rPr>
+    </w:lvl>
+    <w:lvl w:ilvl="8" w:tplc="08090005" w:tentative="1">
+      <w:start w:val="1"/>
+      <w:numFmt w:val="bullet"/>
+      <w:lvlText w:val=""/>
+      <w:lvlJc w:val="left"/>
+      <w:pPr>
+        <w:ind w:left="6480" w:hanging="360"/>
+      </w:pPr>
+      <w:rPr>
+        <w:rFonts w:ascii="Wingdings" w:hAnsi="Wingdings" w:hint="default"/>
+      </w:rPr>
+    </w:lvl>
+  </w:abstractNum>
+  <w:num w:numId="1">
+    <w:abstractNumId w:val="0"/>
+  </w:num>
+  <w:num w:numId="2">
+    <w:abstractNumId w:val="5"/>
+  </w:num>
+  <w:num w:numId="3">
+    <w:abstractNumId w:val="4"/>
+  </w:num>
+  <w:num w:numId="4">
+    <w:abstractNumId w:val="2"/>
+  </w:num>
+  <w:num w:numId="5">
+    <w:abstractNumId w:val="1"/>
+  </w:num>
+  <w:num w:numId="6">
+    <w:abstractNumId w:val="3"/>
+  </w:num>
+</w:numbering>
 </file>
 
 <file path=word/styles.xml><?xml version="1.0" encoding="utf-8"?>
@@ -507,7 +1831,6 @@
     <w:next w:val="Normal"/>
     <w:link w:val="Heading2Char"/>
     <w:uiPriority w:val="9"/>
-    <w:semiHidden/>
     <w:unhideWhenUsed/>
     <w:qFormat/>
     <w:rsid w:val="00CA3EA4"/>
@@ -569,7 +1892,6 @@
     <w:basedOn w:val="DefaultParagraphFont"/>
     <w:link w:val="Heading2"/>
     <w:uiPriority w:val="9"/>
-    <w:semiHidden/>
     <w:rsid w:val="00CA3EA4"/>
     <w:rPr>
       <w:rFonts w:asciiTheme="majorHAnsi" w:eastAsiaTheme="majorEastAsia" w:hAnsiTheme="majorHAnsi" w:cstheme="majorBidi"/>
@@ -577,6 +1899,29 @@
       <w:sz w:val="26"/>
       <w:szCs w:val="26"/>
     </w:rPr>
+  </w:style>
+  <w:style w:type="character" w:styleId="Hyperlink">
+    <w:name w:val="Hyperlink"/>
+    <w:basedOn w:val="DefaultParagraphFont"/>
+    <w:uiPriority w:val="99"/>
+    <w:unhideWhenUsed/>
+    <w:rsid w:val="00FE6BC0"/>
+    <w:rPr>
+      <w:color w:val="0563C1" w:themeColor="hyperlink"/>
+      <w:u w:val="single"/>
+    </w:rPr>
+  </w:style>
+  <w:style w:type="paragraph" w:styleId="ListParagraph">
+    <w:name w:val="List Paragraph"/>
+    <w:basedOn w:val="Normal"/>
+    <w:uiPriority w:val="34"/>
+    <w:qFormat/>
+    <w:rsid w:val="00FE6BC0"/>
+    <w:pPr>
+      <w:spacing w:line="259" w:lineRule="auto"/>
+      <w:ind w:left="720"/>
+      <w:contextualSpacing/>
+    </w:pPr>
   </w:style>
 </w:styles>
 </file>

--- a/Documentation/Experiments/VoiceRecognitionMethod.docx
+++ b/Documentation/Experiments/VoiceRecognitionMethod.docx
@@ -305,6 +305,20 @@
       </w:r>
     </w:p>
     <w:p>
+      <w:pPr>
+        <w:pStyle w:val="ListParagraph"/>
+        <w:numPr>
+          <w:ilvl w:val="0"/>
+          <w:numId w:val="2"/>
+        </w:numPr>
+      </w:pPr>
+      <w:r>
+        <w:t>Length of voice recording</w:t>
+      </w:r>
+      <w:bookmarkStart w:id="0" w:name="_GoBack"/>
+      <w:bookmarkEnd w:id="0"/>
+    </w:p>
+    <w:p>
       <w:r>
         <w:t xml:space="preserve">After the </w:t>
       </w:r>
@@ -649,8 +663,6 @@
       <w:r>
         <w:t>Record CPU use and Time to finish request over a set number of request</w:t>
       </w:r>
-      <w:bookmarkStart w:id="0" w:name="_GoBack"/>
-      <w:bookmarkEnd w:id="0"/>
     </w:p>
     <w:p>
       <w:r>
